--- a/responses/anthropic/claude-opus-4-6/texts/Claude Opus 4.6 response - LLM Panopticon 2026-02-06T214026Z.docx
+++ b/responses/anthropic/claude-opus-4-6/texts/Claude Opus 4.6 response - LLM Panopticon 2026-02-06T214026Z.docx
@@ -17,7 +17,7 @@
         <w:jc w:val="center"/>
       </w:pPr>
       <w:r>
-        <w:t>Philosophy problem: LLM Panopticon (v0.91)</w:t>
+        <w:t>Philosophy problem: LLM Panopticon (v0.4)</w:t>
       </w:r>
     </w:p>
     <w:p>
